--- a/INFORME.docx
+++ b/INFORME.docx
@@ -43,13 +43,15 @@
           <w:rFonts w:ascii="Menlo" w:hAnsi="Menlo" w:cs="Menlo"/>
           <w:b/>
           <w:sz w:val="18"/>
-        </w:rPr>
-      </w:pPr>
-      <w:r>
-        <w:rPr>
-          <w:rFonts w:ascii="Menlo" w:hAnsi="Menlo" w:cs="Menlo"/>
-          <w:b/>
-          <w:sz w:val="18"/>
+          <w:lang w:val="en-US"/>
+        </w:rPr>
+      </w:pPr>
+      <w:r>
+        <w:rPr>
+          <w:rFonts w:ascii="Menlo" w:hAnsi="Menlo" w:cs="Menlo"/>
+          <w:b/>
+          <w:sz w:val="18"/>
+          <w:lang w:val="en-US"/>
         </w:rPr>
         <w:t>QUERY 1</w:t>
       </w:r>
@@ -60,6 +62,7 @@
           <w:rFonts w:ascii="Menlo" w:hAnsi="Menlo" w:cs="Menlo"/>
           <w:b/>
           <w:sz w:val="18"/>
+          <w:lang w:val="en-US"/>
         </w:rPr>
       </w:pPr>
     </w:p>
@@ -69,14 +72,34 @@
         <w:rPr>
           <w:rFonts w:ascii="Menlo" w:hAnsi="Menlo" w:cs="Menlo"/>
           <w:sz w:val="18"/>
-        </w:rPr>
-      </w:pPr>
-      <w:r>
-        <w:rPr>
-          <w:rFonts w:ascii="Menlo" w:hAnsi="Menlo" w:cs="Menlo"/>
-          <w:sz w:val="18"/>
-        </w:rPr>
-        <w:t>with ejemplo as (</w:t>
+          <w:lang w:val="en-US"/>
+        </w:rPr>
+      </w:pPr>
+      <w:r>
+        <w:rPr>
+          <w:rFonts w:ascii="Menlo" w:hAnsi="Menlo" w:cs="Menlo"/>
+          <w:sz w:val="18"/>
+          <w:lang w:val="en-US"/>
+        </w:rPr>
+        <w:t xml:space="preserve">with </w:t>
+      </w:r>
+      <w:proofErr w:type="spellStart"/>
+      <w:r>
+        <w:rPr>
+          <w:rFonts w:ascii="Menlo" w:hAnsi="Menlo" w:cs="Menlo"/>
+          <w:sz w:val="18"/>
+          <w:lang w:val="en-US"/>
+        </w:rPr>
+        <w:t>ejemplo</w:t>
+      </w:r>
+      <w:proofErr w:type="spellEnd"/>
+      <w:r>
+        <w:rPr>
+          <w:rFonts w:ascii="Menlo" w:hAnsi="Menlo" w:cs="Menlo"/>
+          <w:sz w:val="18"/>
+          <w:lang w:val="en-US"/>
+        </w:rPr>
+        <w:t xml:space="preserve"> as (</w:t>
       </w:r>
     </w:p>
     <w:p>
@@ -85,15 +108,35 @@
         <w:rPr>
           <w:rFonts w:ascii="Menlo" w:hAnsi="Menlo" w:cs="Menlo"/>
           <w:sz w:val="18"/>
-        </w:rPr>
-      </w:pPr>
-      <w:r>
-        <w:rPr>
-          <w:rFonts w:ascii="Menlo" w:hAnsi="Menlo" w:cs="Menlo"/>
-          <w:sz w:val="18"/>
+          <w:lang w:val="en-US"/>
+        </w:rPr>
+      </w:pPr>
+      <w:r>
+        <w:rPr>
+          <w:rFonts w:ascii="Menlo" w:hAnsi="Menlo" w:cs="Menlo"/>
+          <w:sz w:val="18"/>
+          <w:lang w:val="en-US"/>
         </w:rPr>
         <w:tab/>
-        <w:t>SELECT id, "EmpresaId", "Description"</w:t>
+        <w:t>SELECT id, "</w:t>
+      </w:r>
+      <w:proofErr w:type="spellStart"/>
+      <w:r>
+        <w:rPr>
+          <w:rFonts w:ascii="Menlo" w:hAnsi="Menlo" w:cs="Menlo"/>
+          <w:sz w:val="18"/>
+          <w:lang w:val="en-US"/>
+        </w:rPr>
+        <w:t>EmpresaId</w:t>
+      </w:r>
+      <w:proofErr w:type="spellEnd"/>
+      <w:r>
+        <w:rPr>
+          <w:rFonts w:ascii="Menlo" w:hAnsi="Menlo" w:cs="Menlo"/>
+          <w:sz w:val="18"/>
+          <w:lang w:val="en-US"/>
+        </w:rPr>
+        <w:t>", "Description"</w:t>
       </w:r>
     </w:p>
     <w:p>
@@ -102,15 +145,35 @@
         <w:rPr>
           <w:rFonts w:ascii="Menlo" w:hAnsi="Menlo" w:cs="Menlo"/>
           <w:sz w:val="18"/>
-        </w:rPr>
-      </w:pPr>
-      <w:r>
-        <w:rPr>
-          <w:rFonts w:ascii="Menlo" w:hAnsi="Menlo" w:cs="Menlo"/>
-          <w:sz w:val="18"/>
+          <w:lang w:val="en-US"/>
+        </w:rPr>
+      </w:pPr>
+      <w:r>
+        <w:rPr>
+          <w:rFonts w:ascii="Menlo" w:hAnsi="Menlo" w:cs="Menlo"/>
+          <w:sz w:val="18"/>
+          <w:lang w:val="en-US"/>
         </w:rPr>
         <w:tab/>
-        <w:t>FROM "sube"</w:t>
+        <w:t>FROM "</w:t>
+      </w:r>
+      <w:proofErr w:type="spellStart"/>
+      <w:r>
+        <w:rPr>
+          <w:rFonts w:ascii="Menlo" w:hAnsi="Menlo" w:cs="Menlo"/>
+          <w:sz w:val="18"/>
+          <w:lang w:val="en-US"/>
+        </w:rPr>
+        <w:t>sube</w:t>
+      </w:r>
+      <w:proofErr w:type="spellEnd"/>
+      <w:r>
+        <w:rPr>
+          <w:rFonts w:ascii="Menlo" w:hAnsi="Menlo" w:cs="Menlo"/>
+          <w:sz w:val="18"/>
+          <w:lang w:val="en-US"/>
+        </w:rPr>
+        <w:t>"</w:t>
       </w:r>
     </w:p>
     <w:p>
@@ -119,15 +182,81 @@
         <w:rPr>
           <w:rFonts w:ascii="Menlo" w:hAnsi="Menlo" w:cs="Menlo"/>
           <w:sz w:val="18"/>
-        </w:rPr>
-      </w:pPr>
-      <w:r>
-        <w:rPr>
-          <w:rFonts w:ascii="Menlo" w:hAnsi="Menlo" w:cs="Menlo"/>
-          <w:sz w:val="18"/>
+          <w:lang w:val="en-US"/>
+        </w:rPr>
+      </w:pPr>
+      <w:r>
+        <w:rPr>
+          <w:rFonts w:ascii="Menlo" w:hAnsi="Menlo" w:cs="Menlo"/>
+          <w:sz w:val="18"/>
+          <w:lang w:val="en-US"/>
         </w:rPr>
         <w:tab/>
-        <w:t>ORDER BY geom &lt;-&gt; st_setsrid(st_makepoint(-58.401265, -34.640470),4326)</w:t>
+        <w:t xml:space="preserve">ORDER BY </w:t>
+      </w:r>
+      <w:proofErr w:type="spellStart"/>
+      <w:r>
+        <w:rPr>
+          <w:rFonts w:ascii="Menlo" w:hAnsi="Menlo" w:cs="Menlo"/>
+          <w:sz w:val="18"/>
+          <w:lang w:val="en-US"/>
+        </w:rPr>
+        <w:t>geom</w:t>
+      </w:r>
+      <w:proofErr w:type="spellEnd"/>
+      <w:r>
+        <w:rPr>
+          <w:rFonts w:ascii="Menlo" w:hAnsi="Menlo" w:cs="Menlo"/>
+          <w:sz w:val="18"/>
+          <w:lang w:val="en-US"/>
+        </w:rPr>
+        <w:t xml:space="preserve"> &lt;-&gt; </w:t>
+      </w:r>
+      <w:proofErr w:type="spellStart"/>
+      <w:r>
+        <w:rPr>
+          <w:rFonts w:ascii="Menlo" w:hAnsi="Menlo" w:cs="Menlo"/>
+          <w:sz w:val="18"/>
+          <w:lang w:val="en-US"/>
+        </w:rPr>
+        <w:t>st_</w:t>
+      </w:r>
+      <w:proofErr w:type="gramStart"/>
+      <w:r>
+        <w:rPr>
+          <w:rFonts w:ascii="Menlo" w:hAnsi="Menlo" w:cs="Menlo"/>
+          <w:sz w:val="18"/>
+          <w:lang w:val="en-US"/>
+        </w:rPr>
+        <w:t>setsrid</w:t>
+      </w:r>
+      <w:proofErr w:type="spellEnd"/>
+      <w:r>
+        <w:rPr>
+          <w:rFonts w:ascii="Menlo" w:hAnsi="Menlo" w:cs="Menlo"/>
+          <w:sz w:val="18"/>
+          <w:lang w:val="en-US"/>
+        </w:rPr>
+        <w:t>(</w:t>
+      </w:r>
+      <w:proofErr w:type="spellStart"/>
+      <w:proofErr w:type="gramEnd"/>
+      <w:r>
+        <w:rPr>
+          <w:rFonts w:ascii="Menlo" w:hAnsi="Menlo" w:cs="Menlo"/>
+          <w:sz w:val="18"/>
+          <w:lang w:val="en-US"/>
+        </w:rPr>
+        <w:t>st_makepoint</w:t>
+      </w:r>
+      <w:proofErr w:type="spellEnd"/>
+      <w:r>
+        <w:rPr>
+          <w:rFonts w:ascii="Menlo" w:hAnsi="Menlo" w:cs="Menlo"/>
+          <w:sz w:val="18"/>
+          <w:lang w:val="en-US"/>
+        </w:rPr>
+        <w:t>(-58.401265, -34.640470),4326)</w:t>
       </w:r>
     </w:p>
     <w:p>
@@ -136,12 +265,14 @@
         <w:rPr>
           <w:rFonts w:ascii="Menlo" w:hAnsi="Menlo" w:cs="Menlo"/>
           <w:sz w:val="18"/>
-        </w:rPr>
-      </w:pPr>
-      <w:r>
-        <w:rPr>
-          <w:rFonts w:ascii="Menlo" w:hAnsi="Menlo" w:cs="Menlo"/>
-          <w:sz w:val="18"/>
+          <w:lang w:val="en-US"/>
+        </w:rPr>
+      </w:pPr>
+      <w:r>
+        <w:rPr>
+          <w:rFonts w:ascii="Menlo" w:hAnsi="Menlo" w:cs="Menlo"/>
+          <w:sz w:val="18"/>
+          <w:lang w:val="en-US"/>
         </w:rPr>
         <w:t>)</w:t>
       </w:r>
@@ -152,6 +283,7 @@
         <w:rPr>
           <w:rFonts w:ascii="Menlo" w:hAnsi="Menlo" w:cs="Menlo"/>
           <w:sz w:val="18"/>
+          <w:lang w:val="en-US"/>
         </w:rPr>
       </w:pPr>
     </w:p>
@@ -161,29 +293,69 @@
         <w:rPr>
           <w:rFonts w:ascii="Menlo" w:hAnsi="Menlo" w:cs="Menlo"/>
           <w:sz w:val="18"/>
-        </w:rPr>
-      </w:pPr>
-      <w:r>
-        <w:rPr>
-          <w:rFonts w:ascii="Menlo" w:hAnsi="Menlo" w:cs="Menlo"/>
-          <w:sz w:val="18"/>
-        </w:rPr>
-        <w:t>select * from ejemplo order by id asc limit 1000;</w:t>
-      </w:r>
-    </w:p>
-    <w:p>
-      <w:pPr>
-        <w:rPr>
-          <w:rFonts w:ascii="Menlo" w:hAnsi="Menlo" w:cs="Menlo"/>
-          <w:sz w:val="18"/>
-        </w:rPr>
-      </w:pPr>
-    </w:p>
-    <w:p>
-      <w:pPr>
-        <w:rPr>
-          <w:rFonts w:ascii="Menlo" w:hAnsi="Menlo" w:cs="Menlo"/>
-          <w:sz w:val="18"/>
+          <w:lang w:val="en-US"/>
+        </w:rPr>
+      </w:pPr>
+      <w:r>
+        <w:rPr>
+          <w:rFonts w:ascii="Menlo" w:hAnsi="Menlo" w:cs="Menlo"/>
+          <w:sz w:val="18"/>
+          <w:lang w:val="en-US"/>
+        </w:rPr>
+        <w:t xml:space="preserve">select * from </w:t>
+      </w:r>
+      <w:proofErr w:type="spellStart"/>
+      <w:r>
+        <w:rPr>
+          <w:rFonts w:ascii="Menlo" w:hAnsi="Menlo" w:cs="Menlo"/>
+          <w:sz w:val="18"/>
+          <w:lang w:val="en-US"/>
+        </w:rPr>
+        <w:t>ejemplo</w:t>
+      </w:r>
+      <w:proofErr w:type="spellEnd"/>
+      <w:r>
+        <w:rPr>
+          <w:rFonts w:ascii="Menlo" w:hAnsi="Menlo" w:cs="Menlo"/>
+          <w:sz w:val="18"/>
+          <w:lang w:val="en-US"/>
+        </w:rPr>
+        <w:t xml:space="preserve"> order by id </w:t>
+      </w:r>
+      <w:proofErr w:type="spellStart"/>
+      <w:r>
+        <w:rPr>
+          <w:rFonts w:ascii="Menlo" w:hAnsi="Menlo" w:cs="Menlo"/>
+          <w:sz w:val="18"/>
+          <w:lang w:val="en-US"/>
+        </w:rPr>
+        <w:t>asc</w:t>
+      </w:r>
+      <w:proofErr w:type="spellEnd"/>
+      <w:r>
+        <w:rPr>
+          <w:rFonts w:ascii="Menlo" w:hAnsi="Menlo" w:cs="Menlo"/>
+          <w:sz w:val="18"/>
+          <w:lang w:val="en-US"/>
+        </w:rPr>
+        <w:t xml:space="preserve"> limit 1000;</w:t>
+      </w:r>
+    </w:p>
+    <w:p>
+      <w:pPr>
+        <w:rPr>
+          <w:rFonts w:ascii="Menlo" w:hAnsi="Menlo" w:cs="Menlo"/>
+          <w:sz w:val="18"/>
+          <w:lang w:val="en-US"/>
+        </w:rPr>
+      </w:pPr>
+    </w:p>
+    <w:p>
+      <w:pPr>
+        <w:rPr>
+          <w:rFonts w:ascii="Menlo" w:hAnsi="Menlo" w:cs="Menlo"/>
+          <w:sz w:val="18"/>
+          <w:lang w:val="en-US"/>
         </w:rPr>
       </w:pPr>
     </w:p>
@@ -2500,16 +2672,20 @@
           <w:rFonts w:ascii="Menlo" w:hAnsi="Menlo" w:cs="Menlo"/>
           <w:sz w:val="18"/>
           <w:szCs w:val="18"/>
-        </w:rPr>
-      </w:pPr>
-      <w:r>
-        <w:rPr>
-          <w:rFonts w:ascii="Menlo" w:hAnsi="Menlo" w:cs="Menlo"/>
-          <w:sz w:val="18"/>
-          <w:szCs w:val="18"/>
+          <w:lang w:val="en-US"/>
+        </w:rPr>
+      </w:pPr>
+      <w:proofErr w:type="spellStart"/>
+      <w:r>
+        <w:rPr>
+          <w:rFonts w:ascii="Menlo" w:hAnsi="Menlo" w:cs="Menlo"/>
+          <w:sz w:val="18"/>
+          <w:szCs w:val="18"/>
+          <w:lang w:val="en-US"/>
         </w:rPr>
         <w:t>btree</w:t>
       </w:r>
+      <w:proofErr w:type="spellEnd"/>
     </w:p>
     <w:p>
       <w:pPr>
@@ -2525,13 +2701,15 @@
           <w:rFonts w:ascii="Menlo" w:hAnsi="Menlo" w:cs="Menlo"/>
           <w:sz w:val="18"/>
           <w:szCs w:val="18"/>
-        </w:rPr>
-      </w:pPr>
-      <w:r>
-        <w:rPr>
-          <w:rFonts w:ascii="Menlo" w:hAnsi="Menlo" w:cs="Menlo"/>
-          <w:sz w:val="18"/>
-          <w:szCs w:val="18"/>
+          <w:lang w:val="en-US"/>
+        </w:rPr>
+      </w:pPr>
+      <w:r>
+        <w:rPr>
+          <w:rFonts w:ascii="Menlo" w:hAnsi="Menlo" w:cs="Menlo"/>
+          <w:sz w:val="18"/>
+          <w:szCs w:val="18"/>
+          <w:lang w:val="en-US"/>
         </w:rPr>
         <w:t>hash</w:t>
       </w:r>
@@ -2550,13 +2728,15 @@
           <w:rFonts w:ascii="Menlo" w:hAnsi="Menlo" w:cs="Menlo"/>
           <w:sz w:val="18"/>
           <w:szCs w:val="18"/>
-        </w:rPr>
-      </w:pPr>
-      <w:r>
-        <w:rPr>
-          <w:rFonts w:ascii="Menlo" w:hAnsi="Menlo" w:cs="Menlo"/>
-          <w:sz w:val="18"/>
-          <w:szCs w:val="18"/>
+          <w:lang w:val="en-US"/>
+        </w:rPr>
+      </w:pPr>
+      <w:r>
+        <w:rPr>
+          <w:rFonts w:ascii="Menlo" w:hAnsi="Menlo" w:cs="Menlo"/>
+          <w:sz w:val="18"/>
+          <w:szCs w:val="18"/>
+          <w:lang w:val="en-US"/>
         </w:rPr>
         <w:t>gist</w:t>
       </w:r>
@@ -3126,19 +3306,7 @@
           <w:szCs w:val="18"/>
           <w:lang w:val="en-US"/>
         </w:rPr>
-        <w:t xml:space="preserve">CREACIÓN ÍNDICE GEOM </w:t>
-      </w:r>
-      <w:r>
-        <w:rPr>
-          <w:rFonts w:ascii="Menlo" w:hAnsi="Menlo" w:cs="Menlo"/>
-          <w:b/>
-          <w:bCs/>
-          <w:color w:val="000000" w:themeColor="text1"/>
-          <w:sz w:val="18"/>
-          <w:szCs w:val="18"/>
-          <w:lang w:val="en-US"/>
-        </w:rPr>
-        <w:t>BTREE</w:t>
+        <w:t>CREACIÓN ÍNDICE GEOM BTREE</w:t>
       </w:r>
     </w:p>
     <w:p>
@@ -3610,31 +3778,7 @@
           <w:szCs w:val="18"/>
           <w:lang w:val="en-US"/>
         </w:rPr>
-        <w:t xml:space="preserve">CREACIÓN </w:t>
-      </w:r>
-      <w:r>
-        <w:rPr>
-          <w:rFonts w:ascii="Menlo" w:hAnsi="Menlo" w:cs="Menlo"/>
-          <w:b/>
-          <w:bCs/>
-          <w:color w:val="000000" w:themeColor="text1"/>
-          <w:sz w:val="18"/>
-          <w:szCs w:val="18"/>
-          <w:lang w:val="en-US"/>
-        </w:rPr>
-        <w:t>ÍNDICE GEOG</w:t>
-      </w:r>
-      <w:r>
-        <w:rPr>
-          <w:rFonts w:ascii="Menlo" w:hAnsi="Menlo" w:cs="Menlo"/>
-          <w:b/>
-          <w:bCs/>
-          <w:color w:val="000000" w:themeColor="text1"/>
-          <w:sz w:val="18"/>
-          <w:szCs w:val="18"/>
-          <w:lang w:val="en-US"/>
-        </w:rPr>
-        <w:t xml:space="preserve"> GIST</w:t>
+        <w:t>CREACIÓN ÍNDICE GEOG GIST</w:t>
       </w:r>
     </w:p>
     <w:p>
@@ -4106,43 +4250,7 @@
           <w:szCs w:val="18"/>
           <w:lang w:val="en-US"/>
         </w:rPr>
-        <w:t xml:space="preserve">CREACIÓN </w:t>
-      </w:r>
-      <w:r>
-        <w:rPr>
-          <w:rFonts w:ascii="Menlo" w:hAnsi="Menlo" w:cs="Menlo"/>
-          <w:b/>
-          <w:bCs/>
-          <w:color w:val="000000" w:themeColor="text1"/>
-          <w:sz w:val="18"/>
-          <w:szCs w:val="18"/>
-          <w:lang w:val="en-US"/>
-        </w:rPr>
-        <w:t>ÍNDICE GEOG</w:t>
-      </w:r>
-      <w:r>
-        <w:rPr>
-          <w:rFonts w:ascii="Menlo" w:hAnsi="Menlo" w:cs="Menlo"/>
-          <w:b/>
-          <w:bCs/>
-          <w:color w:val="000000" w:themeColor="text1"/>
-          <w:sz w:val="18"/>
-          <w:szCs w:val="18"/>
-          <w:lang w:val="en-US"/>
-        </w:rPr>
-        <w:t xml:space="preserve"> </w:t>
-      </w:r>
-      <w:r>
-        <w:rPr>
-          <w:rFonts w:ascii="Menlo" w:hAnsi="Menlo" w:cs="Menlo"/>
-          <w:b/>
-          <w:bCs/>
-          <w:color w:val="000000" w:themeColor="text1"/>
-          <w:sz w:val="18"/>
-          <w:szCs w:val="18"/>
-          <w:lang w:val="en-US"/>
-        </w:rPr>
-        <w:t>BTREE</w:t>
+        <w:t>CREACIÓN ÍNDICE GEOG BTREE</w:t>
       </w:r>
     </w:p>
     <w:p>
@@ -4867,27 +4975,7 @@
           <w:sz w:val="18"/>
           <w:szCs w:val="18"/>
         </w:rPr>
-        <w:t>https://github.com/2ndquad</w:t>
-      </w:r>
-      <w:r>
-        <w:rPr>
-          <w:rStyle w:val="Hipervnculo"/>
-          <w:rFonts w:ascii="Menlo" w:hAnsi="Menlo" w:cs="Menlo"/>
-          <w:color w:val="000000" w:themeColor="text1"/>
-          <w:sz w:val="18"/>
-          <w:szCs w:val="18"/>
-        </w:rPr>
-        <w:t>r</w:t>
-      </w:r>
-      <w:r>
-        <w:rPr>
-          <w:rStyle w:val="Hipervnculo"/>
-          <w:rFonts w:ascii="Menlo" w:hAnsi="Menlo" w:cs="Menlo"/>
-          <w:color w:val="000000" w:themeColor="text1"/>
-          <w:sz w:val="18"/>
-          <w:szCs w:val="18"/>
-        </w:rPr>
-        <w:t>ant-it/brin4postgis</w:t>
+        <w:t>https://github.com/2ndquadrant-it/brin4postgis</w:t>
       </w:r>
       <w:r>
         <w:rPr>
@@ -4963,25 +5051,7 @@
           <w:sz w:val="18"/>
           <w:szCs w:val="18"/>
         </w:rPr>
-        <w:t>Una vez realizado estos pasos, podemos hacer un índice de tipo brin sobre una geometría ya que contamos con el operator class de la extensión (</w:t>
-      </w:r>
-      <w:r>
-        <w:rPr>
-          <w:rFonts w:ascii="Menlo" w:hAnsi="Menlo" w:cs="Menlo"/>
-          <w:color w:val="000000" w:themeColor="text1"/>
-          <w:sz w:val="18"/>
-          <w:szCs w:val="18"/>
-        </w:rPr>
-        <w:t>brin_geometry_inclusion_ops_box3d</w:t>
-      </w:r>
-      <w:r>
-        <w:rPr>
-          <w:rFonts w:ascii="Menlo" w:hAnsi="Menlo" w:cs="Menlo"/>
-          <w:color w:val="000000" w:themeColor="text1"/>
-          <w:sz w:val="18"/>
-          <w:szCs w:val="18"/>
-        </w:rPr>
-        <w:t>)</w:t>
+        <w:t>Una vez realizado estos pasos, podemos hacer un índice de tipo brin sobre una geometría ya que contamos con el operator class de la extensión (brin_geometry_inclusion_ops_box3d)</w:t>
       </w:r>
     </w:p>
     <w:p>
@@ -7984,36 +8054,974 @@
           <w:lang w:val="en-US"/>
         </w:rPr>
         <w:lastRenderedPageBreak/>
-        <w:t>CONSULTA DE DATOS</w:t>
-      </w:r>
-    </w:p>
-    <w:p>
-      <w:pPr>
-        <w:rPr>
-          <w:b/>
-          <w:lang w:val="en-US"/>
+        <w:t>MONGO</w:t>
+      </w:r>
+    </w:p>
+    <w:p>
+      <w:pPr>
+        <w:rPr>
+          <w:rFonts w:ascii="Menlo" w:hAnsi="Menlo" w:cs="Menlo"/>
+          <w:b/>
+          <w:sz w:val="18"/>
+          <w:szCs w:val="18"/>
+          <w:lang w:val="en-US"/>
+        </w:rPr>
+      </w:pPr>
+    </w:p>
+    <w:p>
+      <w:pPr>
+        <w:rPr>
+          <w:rFonts w:ascii="Menlo" w:hAnsi="Menlo" w:cs="Menlo"/>
+          <w:sz w:val="18"/>
+          <w:szCs w:val="18"/>
+        </w:rPr>
+      </w:pPr>
+      <w:r>
+        <w:rPr>
+          <w:rFonts w:ascii="Menlo" w:hAnsi="Menlo" w:cs="Menlo"/>
+          <w:sz w:val="18"/>
+          <w:szCs w:val="18"/>
+        </w:rPr>
+        <w:t>Para hacer las pruebas en Mongo, se utilizan dos tablas distintas, pero con el mismo contenido.</w:t>
+      </w:r>
+    </w:p>
+    <w:p>
+      <w:pPr>
+        <w:rPr>
+          <w:rFonts w:ascii="Menlo" w:hAnsi="Menlo" w:cs="Menlo"/>
+          <w:b/>
+          <w:sz w:val="18"/>
+          <w:szCs w:val="18"/>
+        </w:rPr>
+      </w:pPr>
+    </w:p>
+    <w:p>
+      <w:pPr>
+        <w:rPr>
+          <w:rFonts w:ascii="Menlo" w:hAnsi="Menlo" w:cs="Menlo"/>
+          <w:b/>
+          <w:sz w:val="18"/>
+          <w:szCs w:val="18"/>
+        </w:rPr>
+      </w:pPr>
+      <w:r>
+        <w:rPr>
+          <w:rFonts w:ascii="Menlo" w:hAnsi="Menlo" w:cs="Menlo"/>
+          <w:b/>
+          <w:sz w:val="18"/>
+          <w:szCs w:val="18"/>
+        </w:rPr>
+        <w:t>&gt; sube</w:t>
+      </w:r>
+    </w:p>
+    <w:p>
+      <w:pPr>
+        <w:rPr>
+          <w:rFonts w:ascii="Menlo" w:hAnsi="Menlo" w:cs="Menlo"/>
+          <w:b/>
+          <w:sz w:val="18"/>
+          <w:szCs w:val="18"/>
+        </w:rPr>
+      </w:pPr>
+      <w:r>
+        <w:rPr>
+          <w:rFonts w:ascii="Menlo" w:hAnsi="Menlo" w:cs="Menlo"/>
+          <w:b/>
+          <w:sz w:val="18"/>
+          <w:szCs w:val="18"/>
+        </w:rPr>
+        <w:t>&gt; sube2dIndex</w:t>
+      </w:r>
+    </w:p>
+    <w:p>
+      <w:pPr>
+        <w:rPr>
+          <w:rFonts w:ascii="Menlo" w:hAnsi="Menlo" w:cs="Menlo"/>
+          <w:b/>
+          <w:sz w:val="18"/>
+          <w:szCs w:val="18"/>
+        </w:rPr>
+      </w:pPr>
+    </w:p>
+    <w:p>
+      <w:pPr>
+        <w:rPr>
+          <w:rFonts w:ascii="Menlo" w:hAnsi="Menlo" w:cs="Menlo"/>
+          <w:sz w:val="18"/>
+          <w:szCs w:val="18"/>
+        </w:rPr>
+      </w:pPr>
+      <w:r>
+        <w:rPr>
+          <w:rFonts w:ascii="Menlo" w:hAnsi="Menlo" w:cs="Menlo"/>
+          <w:sz w:val="18"/>
+          <w:szCs w:val="18"/>
+        </w:rPr>
+        <w:t>Todos los datos son los que se obtuvieron de la página de SUBE.</w:t>
+      </w:r>
+    </w:p>
+    <w:p>
+      <w:pPr>
+        <w:rPr>
+          <w:rFonts w:ascii="Menlo" w:hAnsi="Menlo" w:cs="Menlo"/>
+          <w:sz w:val="18"/>
+          <w:szCs w:val="18"/>
+        </w:rPr>
+      </w:pPr>
+    </w:p>
+    <w:p>
+      <w:pPr>
+        <w:rPr>
+          <w:rFonts w:ascii="Menlo" w:hAnsi="Menlo" w:cs="Menlo"/>
+          <w:sz w:val="18"/>
+          <w:szCs w:val="18"/>
+        </w:rPr>
+      </w:pPr>
+      <w:r>
+        <w:rPr>
+          <w:rFonts w:ascii="Menlo" w:hAnsi="Menlo" w:cs="Menlo"/>
+          <w:sz w:val="18"/>
+          <w:szCs w:val="18"/>
+        </w:rPr>
+        <w:t>A su vez, se crean dos indices espaciales:</w:t>
+      </w:r>
+    </w:p>
+    <w:p>
+      <w:pPr>
+        <w:rPr>
+          <w:rFonts w:ascii="Menlo" w:hAnsi="Menlo" w:cs="Menlo"/>
+          <w:sz w:val="18"/>
+          <w:szCs w:val="18"/>
+        </w:rPr>
+      </w:pPr>
+      <w:r>
+        <w:rPr>
+          <w:rFonts w:ascii="Menlo" w:hAnsi="Menlo" w:cs="Menlo"/>
+          <w:sz w:val="18"/>
+          <w:szCs w:val="18"/>
+        </w:rPr>
+        <w:t>Para la tabla “sube” &gt; 2dsphere</w:t>
+      </w:r>
+    </w:p>
+    <w:p>
+      <w:pPr>
+        <w:rPr>
+          <w:rFonts w:ascii="Menlo" w:hAnsi="Menlo" w:cs="Menlo"/>
+          <w:sz w:val="18"/>
+          <w:szCs w:val="18"/>
+        </w:rPr>
+      </w:pPr>
+      <w:r>
+        <w:rPr>
+          <w:rFonts w:ascii="Menlo" w:hAnsi="Menlo" w:cs="Menlo"/>
+          <w:sz w:val="18"/>
+          <w:szCs w:val="18"/>
+        </w:rPr>
+        <w:t>Para la tabla “sube2dIndex” &gt; 2d</w:t>
+      </w:r>
+    </w:p>
+    <w:p>
+      <w:pPr>
+        <w:rPr>
+          <w:rFonts w:ascii="Menlo" w:hAnsi="Menlo" w:cs="Menlo"/>
+          <w:sz w:val="18"/>
+          <w:szCs w:val="18"/>
+        </w:rPr>
+      </w:pPr>
+    </w:p>
+    <w:p>
+      <w:pPr>
+        <w:rPr>
+          <w:rFonts w:ascii="Menlo" w:hAnsi="Menlo" w:cs="Menlo"/>
+          <w:sz w:val="18"/>
+          <w:szCs w:val="18"/>
+        </w:rPr>
+      </w:pPr>
+      <w:r>
+        <w:rPr>
+          <w:rFonts w:ascii="Menlo" w:hAnsi="Menlo" w:cs="Menlo"/>
+          <w:sz w:val="18"/>
+          <w:szCs w:val="18"/>
+        </w:rPr>
+        <w:t>Por otro lado, creamos la tabla “localidades”, que luego se utilizará para hacer las pruebas correspondientes.</w:t>
+      </w:r>
+    </w:p>
+    <w:p>
+      <w:pPr>
+        <w:rPr>
+          <w:rFonts w:ascii="Menlo" w:hAnsi="Menlo" w:cs="Menlo"/>
+          <w:sz w:val="18"/>
+          <w:szCs w:val="18"/>
+        </w:rPr>
+      </w:pPr>
+    </w:p>
+    <w:p>
+      <w:pPr>
+        <w:rPr>
+          <w:rFonts w:ascii="Menlo" w:hAnsi="Menlo" w:cs="Menlo"/>
+          <w:sz w:val="18"/>
+          <w:szCs w:val="18"/>
+        </w:rPr>
+      </w:pPr>
+    </w:p>
+    <w:p>
+      <w:pPr>
+        <w:rPr>
+          <w:rFonts w:ascii="Menlo" w:hAnsi="Menlo" w:cs="Menlo"/>
+          <w:sz w:val="15"/>
+          <w:szCs w:val="18"/>
+        </w:rPr>
+      </w:pPr>
+      <w:r>
+        <w:rPr>
+          <w:rFonts w:ascii="Menlo" w:hAnsi="Menlo" w:cs="Menlo"/>
+          <w:sz w:val="15"/>
+          <w:szCs w:val="18"/>
+        </w:rPr>
+        <w:t xml:space="preserve">** </w:t>
+      </w:r>
+      <w:r>
+        <w:rPr>
+          <w:rFonts w:ascii="Menlo" w:hAnsi="Menlo" w:cs="Menlo"/>
+          <w:sz w:val="15"/>
+          <w:szCs w:val="18"/>
+        </w:rPr>
+        <w:t>Promedio de 3 corridas</w:t>
+      </w:r>
+    </w:p>
+    <w:p>
+      <w:pPr>
+        <w:rPr>
+          <w:rFonts w:ascii="Menlo" w:hAnsi="Menlo" w:cs="Menlo"/>
+          <w:b/>
+          <w:sz w:val="18"/>
+          <w:szCs w:val="18"/>
+        </w:rPr>
+      </w:pPr>
+      <w:r>
+        <w:rPr>
+          <w:rFonts w:ascii="Menlo" w:hAnsi="Menlo" w:cs="Menlo"/>
+          <w:b/>
+          <w:sz w:val="18"/>
+          <w:szCs w:val="18"/>
+        </w:rPr>
+        <w:t>Test1.js</w:t>
+      </w:r>
+    </w:p>
+    <w:p>
+      <w:pPr>
+        <w:rPr>
+          <w:rFonts w:ascii="Menlo" w:hAnsi="Menlo" w:cs="Menlo"/>
+          <w:color w:val="000000" w:themeColor="text1"/>
+          <w:sz w:val="18"/>
+          <w:szCs w:val="18"/>
+          <w:lang w:val="es-ES_tradnl"/>
+        </w:rPr>
+      </w:pPr>
+      <w:r>
+        <w:rPr>
+          <w:rFonts w:ascii="Menlo" w:hAnsi="Menlo" w:cs="Menlo"/>
+          <w:color w:val="000000" w:themeColor="text1"/>
+          <w:sz w:val="18"/>
+          <w:szCs w:val="18"/>
+          <w:lang w:val="es-ES_tradnl"/>
+        </w:rPr>
+        <w:t>Tiempo total: 19843</w:t>
+      </w:r>
+      <w:r>
+        <w:rPr>
+          <w:rFonts w:ascii="Menlo" w:hAnsi="Menlo" w:cs="Menlo"/>
+          <w:color w:val="000000" w:themeColor="text1"/>
+          <w:sz w:val="18"/>
+          <w:szCs w:val="18"/>
+          <w:lang w:val="es-ES_tradnl"/>
+        </w:rPr>
+        <w:t xml:space="preserve"> ms</w:t>
+      </w:r>
+    </w:p>
+    <w:p>
+      <w:pPr>
+        <w:rPr>
+          <w:rFonts w:ascii="Menlo" w:hAnsi="Menlo" w:cs="Menlo"/>
+          <w:b/>
+          <w:color w:val="000000" w:themeColor="text1"/>
+          <w:sz w:val="18"/>
+          <w:szCs w:val="18"/>
+          <w:lang w:val="es-ES_tradnl"/>
+        </w:rPr>
+      </w:pPr>
+      <w:r>
+        <w:rPr>
+          <w:rFonts w:ascii="Menlo" w:hAnsi="Menlo" w:cs="Menlo"/>
+          <w:color w:val="000000" w:themeColor="text1"/>
+          <w:sz w:val="18"/>
+          <w:szCs w:val="18"/>
+          <w:lang w:val="es-ES_tradnl"/>
+        </w:rPr>
+        <w:br/>
+      </w:r>
+      <w:r>
+        <w:rPr>
+          <w:rFonts w:ascii="Menlo" w:hAnsi="Menlo" w:cs="Menlo"/>
+          <w:b/>
+          <w:color w:val="000000" w:themeColor="text1"/>
+          <w:sz w:val="18"/>
+          <w:szCs w:val="18"/>
+          <w:lang w:val="es-ES_tradnl"/>
+        </w:rPr>
+        <w:t>Test2.js</w:t>
+      </w:r>
+    </w:p>
+    <w:p>
+      <w:pPr>
+        <w:rPr>
+          <w:rFonts w:ascii="Menlo" w:hAnsi="Menlo" w:cs="Menlo"/>
+          <w:color w:val="000000" w:themeColor="text1"/>
+          <w:sz w:val="18"/>
+          <w:szCs w:val="18"/>
+          <w:lang w:val="es-ES_tradnl"/>
+        </w:rPr>
+      </w:pPr>
+      <w:r>
+        <w:rPr>
+          <w:rFonts w:ascii="Menlo" w:hAnsi="Menlo" w:cs="Menlo"/>
+          <w:color w:val="000000" w:themeColor="text1"/>
+          <w:sz w:val="18"/>
+          <w:szCs w:val="18"/>
+          <w:lang w:val="es-ES_tradnl"/>
+        </w:rPr>
+        <w:t>Tiempo total: 18267</w:t>
+      </w:r>
+      <w:r>
+        <w:rPr>
+          <w:rFonts w:ascii="Menlo" w:hAnsi="Menlo" w:cs="Menlo"/>
+          <w:color w:val="000000" w:themeColor="text1"/>
+          <w:sz w:val="18"/>
+          <w:szCs w:val="18"/>
+          <w:lang w:val="es-ES_tradnl"/>
+        </w:rPr>
+        <w:t xml:space="preserve"> ms</w:t>
+      </w:r>
+    </w:p>
+    <w:p>
+      <w:pPr>
+        <w:rPr>
+          <w:rFonts w:ascii="Menlo" w:hAnsi="Menlo" w:cs="Menlo"/>
+          <w:color w:val="000000" w:themeColor="text1"/>
+          <w:sz w:val="18"/>
+          <w:szCs w:val="18"/>
+          <w:lang w:val="es-ES_tradnl"/>
+        </w:rPr>
+      </w:pPr>
+    </w:p>
+    <w:p>
+      <w:pPr>
+        <w:rPr>
+          <w:rFonts w:ascii="Menlo" w:hAnsi="Menlo" w:cs="Menlo"/>
+          <w:color w:val="000000" w:themeColor="text1"/>
+          <w:sz w:val="18"/>
+          <w:szCs w:val="18"/>
+          <w:lang w:val="es-ES_tradnl"/>
+        </w:rPr>
+      </w:pPr>
+      <w:r>
+        <w:rPr>
+          <w:rFonts w:ascii="Menlo" w:hAnsi="Menlo" w:cs="Menlo"/>
+          <w:color w:val="000000" w:themeColor="text1"/>
+          <w:sz w:val="18"/>
+          <w:szCs w:val="18"/>
+          <w:lang w:val="es-ES_tradnl"/>
+        </w:rPr>
+        <w:t>Ambos scripts toman la tabla localidades, y hacen una consulta a sube y sube2dIndex respectivamente, buscando la cantidad de aciertos dentro del punto (</w:t>
+      </w:r>
+      <w:proofErr w:type="spellStart"/>
+      <w:r>
+        <w:rPr>
+          <w:rFonts w:ascii="Menlo" w:hAnsi="Menlo" w:cs="Menlo"/>
+          <w:color w:val="000000" w:themeColor="text1"/>
+          <w:sz w:val="18"/>
+          <w:szCs w:val="18"/>
+          <w:lang w:val="es-ES_tradnl"/>
+        </w:rPr>
+        <w:t>lat</w:t>
+      </w:r>
+      <w:proofErr w:type="spellEnd"/>
+      <w:r>
+        <w:rPr>
+          <w:rFonts w:ascii="Menlo" w:hAnsi="Menlo" w:cs="Menlo"/>
+          <w:color w:val="000000" w:themeColor="text1"/>
+          <w:sz w:val="18"/>
+          <w:szCs w:val="18"/>
+          <w:lang w:val="es-ES_tradnl"/>
+        </w:rPr>
+        <w:t xml:space="preserve">, </w:t>
+      </w:r>
+      <w:proofErr w:type="spellStart"/>
+      <w:r>
+        <w:rPr>
+          <w:rFonts w:ascii="Menlo" w:hAnsi="Menlo" w:cs="Menlo"/>
+          <w:color w:val="000000" w:themeColor="text1"/>
+          <w:sz w:val="18"/>
+          <w:szCs w:val="18"/>
+          <w:lang w:val="es-ES_tradnl"/>
+        </w:rPr>
+        <w:t>lng</w:t>
+      </w:r>
+      <w:proofErr w:type="spellEnd"/>
+      <w:r>
+        <w:rPr>
+          <w:rFonts w:ascii="Menlo" w:hAnsi="Menlo" w:cs="Menlo"/>
+          <w:color w:val="000000" w:themeColor="text1"/>
+          <w:sz w:val="18"/>
+          <w:szCs w:val="18"/>
+          <w:lang w:val="es-ES_tradnl"/>
+        </w:rPr>
+        <w:t>) obtenido de “localidades” y en un rango de 500 metros.</w:t>
+      </w:r>
+    </w:p>
+    <w:p>
+      <w:pPr>
+        <w:rPr>
+          <w:rFonts w:ascii="Menlo" w:hAnsi="Menlo" w:cs="Menlo"/>
+          <w:color w:val="000000" w:themeColor="text1"/>
+          <w:sz w:val="18"/>
+          <w:szCs w:val="18"/>
+          <w:lang w:val="es-ES_tradnl"/>
+        </w:rPr>
+      </w:pPr>
+    </w:p>
+    <w:p>
+      <w:pPr>
+        <w:rPr>
+          <w:rFonts w:ascii="Menlo" w:hAnsi="Menlo" w:cs="Menlo"/>
+          <w:color w:val="000000" w:themeColor="text1"/>
+          <w:sz w:val="18"/>
+          <w:szCs w:val="18"/>
+          <w:lang w:val="es-ES_tradnl"/>
+        </w:rPr>
+      </w:pPr>
+      <w:r>
+        <w:rPr>
+          <w:rFonts w:ascii="Menlo" w:hAnsi="Menlo" w:cs="Menlo"/>
+          <w:color w:val="000000" w:themeColor="text1"/>
+          <w:sz w:val="18"/>
+          <w:szCs w:val="18"/>
+          <w:lang w:val="es-ES_tradnl"/>
+        </w:rPr>
+        <w:t xml:space="preserve">La analogía de estas </w:t>
+      </w:r>
+      <w:proofErr w:type="spellStart"/>
+      <w:r>
+        <w:rPr>
+          <w:rFonts w:ascii="Menlo" w:hAnsi="Menlo" w:cs="Menlo"/>
+          <w:color w:val="000000" w:themeColor="text1"/>
+          <w:sz w:val="18"/>
+          <w:szCs w:val="18"/>
+          <w:lang w:val="es-ES_tradnl"/>
+        </w:rPr>
+        <w:t>queries</w:t>
+      </w:r>
+      <w:proofErr w:type="spellEnd"/>
+      <w:r>
+        <w:rPr>
+          <w:rFonts w:ascii="Menlo" w:hAnsi="Menlo" w:cs="Menlo"/>
+          <w:color w:val="000000" w:themeColor="text1"/>
+          <w:sz w:val="18"/>
+          <w:szCs w:val="18"/>
+          <w:lang w:val="es-ES_tradnl"/>
+        </w:rPr>
+        <w:t xml:space="preserve"> es la sentencia de UPDATE 2 de </w:t>
+      </w:r>
+      <w:proofErr w:type="spellStart"/>
+      <w:r>
+        <w:rPr>
+          <w:rFonts w:ascii="Menlo" w:hAnsi="Menlo" w:cs="Menlo"/>
+          <w:color w:val="000000" w:themeColor="text1"/>
+          <w:sz w:val="18"/>
+          <w:szCs w:val="18"/>
+          <w:lang w:val="es-ES_tradnl"/>
+        </w:rPr>
+        <w:t>PostgreSQL</w:t>
+      </w:r>
+      <w:proofErr w:type="spellEnd"/>
+      <w:r>
+        <w:rPr>
+          <w:rFonts w:ascii="Menlo" w:hAnsi="Menlo" w:cs="Menlo"/>
+          <w:color w:val="000000" w:themeColor="text1"/>
+          <w:sz w:val="18"/>
+          <w:szCs w:val="18"/>
+          <w:lang w:val="es-ES_tradnl"/>
+        </w:rPr>
+        <w:t>.</w:t>
+      </w:r>
+    </w:p>
+    <w:p>
+      <w:pPr>
+        <w:rPr>
+          <w:rFonts w:ascii="Menlo" w:hAnsi="Menlo" w:cs="Menlo"/>
+          <w:color w:val="000000" w:themeColor="text1"/>
+          <w:sz w:val="18"/>
+          <w:szCs w:val="18"/>
+          <w:lang w:val="es-ES_tradnl"/>
+        </w:rPr>
+      </w:pPr>
+    </w:p>
+    <w:p>
+      <w:pPr>
+        <w:rPr>
+          <w:rFonts w:ascii="Menlo" w:hAnsi="Menlo" w:cs="Menlo"/>
+          <w:color w:val="000000" w:themeColor="text1"/>
+          <w:sz w:val="18"/>
+          <w:szCs w:val="18"/>
+          <w:lang w:val="es-ES_tradnl"/>
+        </w:rPr>
+      </w:pPr>
+      <w:r>
+        <w:rPr>
+          <w:rFonts w:ascii="Menlo" w:hAnsi="Menlo" w:cs="Menlo"/>
+          <w:color w:val="000000" w:themeColor="text1"/>
+          <w:sz w:val="18"/>
+          <w:szCs w:val="18"/>
+          <w:lang w:val="es-ES_tradnl"/>
+        </w:rPr>
+        <w:t>Pruebas en Mongo sin índice no son posibles, ya que requiere de un índice “</w:t>
+      </w:r>
+      <w:proofErr w:type="spellStart"/>
+      <w:r>
+        <w:rPr>
+          <w:rFonts w:ascii="Menlo" w:hAnsi="Menlo" w:cs="Menlo"/>
+          <w:color w:val="000000" w:themeColor="text1"/>
+          <w:sz w:val="18"/>
+          <w:szCs w:val="18"/>
+          <w:lang w:val="es-ES_tradnl"/>
+        </w:rPr>
+        <w:t>geoNear</w:t>
+      </w:r>
+      <w:proofErr w:type="spellEnd"/>
+      <w:r>
+        <w:rPr>
+          <w:rFonts w:ascii="Menlo" w:hAnsi="Menlo" w:cs="Menlo"/>
+          <w:color w:val="000000" w:themeColor="text1"/>
+          <w:sz w:val="18"/>
+          <w:szCs w:val="18"/>
+          <w:lang w:val="es-ES_tradnl"/>
+        </w:rPr>
+        <w:t>”</w:t>
+      </w:r>
+      <w:r>
+        <w:rPr>
+          <w:rFonts w:ascii="Menlo" w:hAnsi="Menlo" w:cs="Menlo"/>
+          <w:color w:val="000000" w:themeColor="text1"/>
+          <w:sz w:val="18"/>
+          <w:szCs w:val="18"/>
+          <w:lang w:val="es-ES_tradnl"/>
+        </w:rPr>
+        <w:t xml:space="preserve"> para las consultas espaciales.</w:t>
+      </w:r>
+    </w:p>
+    <w:p>
+      <w:pPr>
+        <w:rPr>
+          <w:rFonts w:ascii="Menlo" w:hAnsi="Menlo" w:cs="Menlo"/>
+          <w:color w:val="000000" w:themeColor="text1"/>
+          <w:sz w:val="18"/>
+          <w:szCs w:val="18"/>
+          <w:lang w:val="es-ES_tradnl"/>
+        </w:rPr>
+      </w:pPr>
+    </w:p>
+    <w:p>
+      <w:pPr>
+        <w:shd w:val="clear" w:color="auto" w:fill="D9D9D9" w:themeFill="background1" w:themeFillShade="D9"/>
+        <w:rPr>
+          <w:rFonts w:ascii="Menlo" w:hAnsi="Menlo" w:cs="Menlo"/>
+          <w:color w:val="000000" w:themeColor="text1"/>
+          <w:sz w:val="18"/>
+          <w:szCs w:val="18"/>
+          <w:lang w:val="es-ES_tradnl"/>
+        </w:rPr>
+      </w:pPr>
+    </w:p>
+    <w:p>
+      <w:pPr>
+        <w:shd w:val="clear" w:color="auto" w:fill="D9D9D9" w:themeFill="background1" w:themeFillShade="D9"/>
+        <w:rPr>
+          <w:rFonts w:ascii="Menlo" w:hAnsi="Menlo" w:cs="Menlo"/>
+          <w:sz w:val="18"/>
+          <w:szCs w:val="18"/>
+          <w:lang w:val="en-US"/>
+        </w:rPr>
+      </w:pPr>
+      <w:r>
+        <w:rPr>
+          <w:rFonts w:ascii="Menlo" w:hAnsi="Menlo" w:cs="Menlo"/>
+          <w:sz w:val="18"/>
+          <w:szCs w:val="18"/>
+          <w:lang w:val="en-US"/>
+        </w:rPr>
+        <w:t xml:space="preserve">2018-11-19T09:26:33.159-0300 E QUERY </w:t>
+      </w:r>
+      <w:proofErr w:type="gramStart"/>
+      <w:r>
+        <w:rPr>
+          <w:rFonts w:ascii="Menlo" w:hAnsi="Menlo" w:cs="Menlo"/>
+          <w:sz w:val="18"/>
+          <w:szCs w:val="18"/>
+          <w:lang w:val="en-US"/>
+        </w:rPr>
+        <w:t xml:space="preserve">   [</w:t>
+      </w:r>
+      <w:proofErr w:type="spellStart"/>
+      <w:proofErr w:type="gramEnd"/>
+      <w:r>
+        <w:rPr>
+          <w:rFonts w:ascii="Menlo" w:hAnsi="Menlo" w:cs="Menlo"/>
+          <w:sz w:val="18"/>
+          <w:szCs w:val="18"/>
+          <w:lang w:val="en-US"/>
+        </w:rPr>
+        <w:t>js</w:t>
+      </w:r>
+      <w:proofErr w:type="spellEnd"/>
+      <w:r>
+        <w:rPr>
+          <w:rFonts w:ascii="Menlo" w:hAnsi="Menlo" w:cs="Menlo"/>
+          <w:sz w:val="18"/>
+          <w:szCs w:val="18"/>
+          <w:lang w:val="en-US"/>
+        </w:rPr>
+        <w:t>] Error: count failed: {</w:t>
+      </w:r>
+    </w:p>
+    <w:p>
+      <w:pPr>
+        <w:shd w:val="clear" w:color="auto" w:fill="D9D9D9" w:themeFill="background1" w:themeFillShade="D9"/>
+        <w:rPr>
+          <w:rFonts w:ascii="Menlo" w:hAnsi="Menlo" w:cs="Menlo"/>
+          <w:sz w:val="18"/>
+          <w:szCs w:val="18"/>
+          <w:lang w:val="en-US"/>
+        </w:rPr>
+      </w:pPr>
+      <w:r>
+        <w:rPr>
+          <w:rFonts w:ascii="Menlo" w:hAnsi="Menlo" w:cs="Menlo"/>
+          <w:sz w:val="18"/>
+          <w:szCs w:val="18"/>
+          <w:lang w:val="en-US"/>
+        </w:rPr>
+        <w:tab/>
+        <w:t>"ok</w:t>
+      </w:r>
+      <w:proofErr w:type="gramStart"/>
+      <w:r>
+        <w:rPr>
+          <w:rFonts w:ascii="Menlo" w:hAnsi="Menlo" w:cs="Menlo"/>
+          <w:sz w:val="18"/>
+          <w:szCs w:val="18"/>
+          <w:lang w:val="en-US"/>
+        </w:rPr>
+        <w:t>" :</w:t>
+      </w:r>
+      <w:proofErr w:type="gramEnd"/>
+      <w:r>
+        <w:rPr>
+          <w:rFonts w:ascii="Menlo" w:hAnsi="Menlo" w:cs="Menlo"/>
+          <w:sz w:val="18"/>
+          <w:szCs w:val="18"/>
+          <w:lang w:val="en-US"/>
+        </w:rPr>
+        <w:t xml:space="preserve"> 0,</w:t>
+      </w:r>
+    </w:p>
+    <w:p>
+      <w:pPr>
+        <w:shd w:val="clear" w:color="auto" w:fill="D9D9D9" w:themeFill="background1" w:themeFillShade="D9"/>
+        <w:rPr>
+          <w:rFonts w:ascii="Menlo" w:hAnsi="Menlo" w:cs="Menlo"/>
+          <w:sz w:val="18"/>
+          <w:szCs w:val="18"/>
+          <w:lang w:val="en-US"/>
+        </w:rPr>
+      </w:pPr>
+      <w:r>
+        <w:rPr>
+          <w:rFonts w:ascii="Menlo" w:hAnsi="Menlo" w:cs="Menlo"/>
+          <w:sz w:val="18"/>
+          <w:szCs w:val="18"/>
+          <w:lang w:val="en-US"/>
+        </w:rPr>
+        <w:tab/>
+        <w:t>"</w:t>
+      </w:r>
+      <w:proofErr w:type="spellStart"/>
+      <w:r>
+        <w:rPr>
+          <w:rFonts w:ascii="Menlo" w:hAnsi="Menlo" w:cs="Menlo"/>
+          <w:sz w:val="18"/>
+          <w:szCs w:val="18"/>
+          <w:lang w:val="en-US"/>
+        </w:rPr>
+        <w:t>errmsg</w:t>
+      </w:r>
+      <w:proofErr w:type="spellEnd"/>
+      <w:proofErr w:type="gramStart"/>
+      <w:r>
+        <w:rPr>
+          <w:rFonts w:ascii="Menlo" w:hAnsi="Menlo" w:cs="Menlo"/>
+          <w:sz w:val="18"/>
+          <w:szCs w:val="18"/>
+          <w:lang w:val="en-US"/>
+        </w:rPr>
+        <w:t>" :</w:t>
+      </w:r>
+      <w:proofErr w:type="gramEnd"/>
+      <w:r>
+        <w:rPr>
+          <w:rFonts w:ascii="Menlo" w:hAnsi="Menlo" w:cs="Menlo"/>
+          <w:sz w:val="18"/>
+          <w:szCs w:val="18"/>
+          <w:lang w:val="en-US"/>
+        </w:rPr>
+        <w:t xml:space="preserve"> "error processing query: ns=sube.sube2dIndexTree: GEONEAR  field=</w:t>
+      </w:r>
+      <w:proofErr w:type="spellStart"/>
+      <w:r>
+        <w:rPr>
+          <w:rFonts w:ascii="Menlo" w:hAnsi="Menlo" w:cs="Menlo"/>
+          <w:sz w:val="18"/>
+          <w:szCs w:val="18"/>
+          <w:lang w:val="en-US"/>
+        </w:rPr>
+        <w:t>geometry.coordinates</w:t>
+      </w:r>
+      <w:proofErr w:type="spellEnd"/>
+      <w:r>
+        <w:rPr>
+          <w:rFonts w:ascii="Menlo" w:hAnsi="Menlo" w:cs="Menlo"/>
+          <w:sz w:val="18"/>
+          <w:szCs w:val="18"/>
+          <w:lang w:val="en-US"/>
+        </w:rPr>
+        <w:t xml:space="preserve"> </w:t>
+      </w:r>
+      <w:proofErr w:type="spellStart"/>
+      <w:r>
+        <w:rPr>
+          <w:rFonts w:ascii="Menlo" w:hAnsi="Menlo" w:cs="Menlo"/>
+          <w:sz w:val="18"/>
+          <w:szCs w:val="18"/>
+          <w:lang w:val="en-US"/>
+        </w:rPr>
+        <w:t>maxdist</w:t>
+      </w:r>
+      <w:proofErr w:type="spellEnd"/>
+      <w:r>
+        <w:rPr>
+          <w:rFonts w:ascii="Menlo" w:hAnsi="Menlo" w:cs="Menlo"/>
+          <w:sz w:val="18"/>
+          <w:szCs w:val="18"/>
+          <w:lang w:val="en-US"/>
+        </w:rPr>
+        <w:t xml:space="preserve">=0.005 </w:t>
+      </w:r>
+      <w:proofErr w:type="spellStart"/>
+      <w:r>
+        <w:rPr>
+          <w:rFonts w:ascii="Menlo" w:hAnsi="Menlo" w:cs="Menlo"/>
+          <w:sz w:val="18"/>
+          <w:szCs w:val="18"/>
+          <w:lang w:val="en-US"/>
+        </w:rPr>
+        <w:t>isNearSphere</w:t>
+      </w:r>
+      <w:proofErr w:type="spellEnd"/>
+      <w:r>
+        <w:rPr>
+          <w:rFonts w:ascii="Menlo" w:hAnsi="Menlo" w:cs="Menlo"/>
+          <w:sz w:val="18"/>
+          <w:szCs w:val="18"/>
+          <w:lang w:val="en-US"/>
+        </w:rPr>
+        <w:t>=0\</w:t>
+      </w:r>
+      <w:proofErr w:type="spellStart"/>
+      <w:r>
+        <w:rPr>
+          <w:rFonts w:ascii="Menlo" w:hAnsi="Menlo" w:cs="Menlo"/>
+          <w:sz w:val="18"/>
+          <w:szCs w:val="18"/>
+          <w:lang w:val="en-US"/>
+        </w:rPr>
+        <w:t>nSort</w:t>
+      </w:r>
+      <w:proofErr w:type="spellEnd"/>
+      <w:r>
+        <w:rPr>
+          <w:rFonts w:ascii="Menlo" w:hAnsi="Menlo" w:cs="Menlo"/>
+          <w:sz w:val="18"/>
+          <w:szCs w:val="18"/>
+          <w:lang w:val="en-US"/>
+        </w:rPr>
+        <w:t>: {}\</w:t>
+      </w:r>
+      <w:proofErr w:type="spellStart"/>
+      <w:r>
+        <w:rPr>
+          <w:rFonts w:ascii="Menlo" w:hAnsi="Menlo" w:cs="Menlo"/>
+          <w:sz w:val="18"/>
+          <w:szCs w:val="18"/>
+          <w:lang w:val="en-US"/>
+        </w:rPr>
+        <w:t>nProj</w:t>
+      </w:r>
+      <w:proofErr w:type="spellEnd"/>
+      <w:r>
+        <w:rPr>
+          <w:rFonts w:ascii="Menlo" w:hAnsi="Menlo" w:cs="Menlo"/>
+          <w:sz w:val="18"/>
+          <w:szCs w:val="18"/>
+          <w:lang w:val="en-US"/>
+        </w:rPr>
+        <w:t>: {}\n planner returned error: unable to find index for $</w:t>
+      </w:r>
+      <w:proofErr w:type="spellStart"/>
+      <w:r>
+        <w:rPr>
+          <w:rFonts w:ascii="Menlo" w:hAnsi="Menlo" w:cs="Menlo"/>
+          <w:sz w:val="18"/>
+          <w:szCs w:val="18"/>
+          <w:lang w:val="en-US"/>
+        </w:rPr>
+        <w:t>geoNear</w:t>
+      </w:r>
+      <w:proofErr w:type="spellEnd"/>
+      <w:r>
+        <w:rPr>
+          <w:rFonts w:ascii="Menlo" w:hAnsi="Menlo" w:cs="Menlo"/>
+          <w:sz w:val="18"/>
+          <w:szCs w:val="18"/>
+          <w:lang w:val="en-US"/>
+        </w:rPr>
+        <w:t xml:space="preserve"> query",</w:t>
+      </w:r>
+    </w:p>
+    <w:p>
+      <w:pPr>
+        <w:shd w:val="clear" w:color="auto" w:fill="D9D9D9" w:themeFill="background1" w:themeFillShade="D9"/>
+        <w:rPr>
+          <w:rFonts w:ascii="Menlo" w:hAnsi="Menlo" w:cs="Menlo"/>
+          <w:sz w:val="18"/>
+          <w:szCs w:val="18"/>
+        </w:rPr>
+      </w:pPr>
+      <w:r>
+        <w:rPr>
+          <w:rFonts w:ascii="Menlo" w:hAnsi="Menlo" w:cs="Menlo"/>
+          <w:sz w:val="18"/>
+          <w:szCs w:val="18"/>
+          <w:lang w:val="en-US"/>
+        </w:rPr>
+        <w:tab/>
+      </w:r>
+      <w:r>
+        <w:rPr>
+          <w:rFonts w:ascii="Menlo" w:hAnsi="Menlo" w:cs="Menlo"/>
+          <w:sz w:val="18"/>
+          <w:szCs w:val="18"/>
+        </w:rPr>
+        <w:t>"code" : 2,</w:t>
+      </w:r>
+    </w:p>
+    <w:p>
+      <w:pPr>
+        <w:shd w:val="clear" w:color="auto" w:fill="D9D9D9" w:themeFill="background1" w:themeFillShade="D9"/>
+        <w:rPr>
+          <w:rFonts w:ascii="Menlo" w:hAnsi="Menlo" w:cs="Menlo"/>
+          <w:sz w:val="18"/>
+          <w:szCs w:val="18"/>
+        </w:rPr>
+      </w:pPr>
+      <w:r>
+        <w:rPr>
+          <w:rFonts w:ascii="Menlo" w:hAnsi="Menlo" w:cs="Menlo"/>
+          <w:sz w:val="18"/>
+          <w:szCs w:val="18"/>
+        </w:rPr>
+        <w:tab/>
+        <w:t>"codeName" : "BadValue"</w:t>
+      </w:r>
+    </w:p>
+    <w:p>
+      <w:pPr>
+        <w:shd w:val="clear" w:color="auto" w:fill="D9D9D9" w:themeFill="background1" w:themeFillShade="D9"/>
+        <w:rPr>
+          <w:rFonts w:ascii="Menlo" w:hAnsi="Menlo" w:cs="Menlo"/>
+          <w:sz w:val="18"/>
+          <w:szCs w:val="18"/>
+        </w:rPr>
+      </w:pPr>
+      <w:r>
+        <w:rPr>
+          <w:rFonts w:ascii="Menlo" w:hAnsi="Menlo" w:cs="Menlo"/>
+          <w:sz w:val="18"/>
+          <w:szCs w:val="18"/>
+        </w:rPr>
+        <w:t xml:space="preserve">} </w:t>
+      </w:r>
+    </w:p>
+    <w:p>
+      <w:pPr>
+        <w:shd w:val="clear" w:color="auto" w:fill="D9D9D9" w:themeFill="background1" w:themeFillShade="D9"/>
+        <w:rPr>
+          <w:b/>
         </w:rPr>
       </w:pPr>
       <w:bookmarkStart w:id="0" w:name="_GoBack"/>
       <w:bookmarkEnd w:id="0"/>
-    </w:p>
-    <w:p>
-      <w:pPr>
-        <w:rPr>
-          <w:rFonts w:ascii="Menlo" w:hAnsi="Menlo" w:cs="Menlo"/>
-          <w:b/>
-          <w:color w:val="000000" w:themeColor="text1"/>
-          <w:sz w:val="18"/>
-          <w:lang w:val="en-US"/>
-        </w:rPr>
-      </w:pPr>
-      <w:r>
-        <w:rPr>
-          <w:rFonts w:ascii="Menlo" w:hAnsi="Menlo" w:cs="Menlo"/>
-          <w:b/>
-          <w:color w:val="000000" w:themeColor="text1"/>
-          <w:sz w:val="18"/>
-          <w:lang w:val="en-US"/>
+      <w:r>
+        <w:rPr>
+          <w:b/>
+        </w:rPr>
+        <w:br w:type="page"/>
+      </w:r>
+    </w:p>
+    <w:p>
+      <w:pPr>
+        <w:rPr>
+          <w:b/>
+        </w:rPr>
+      </w:pPr>
+      <w:r>
+        <w:rPr>
+          <w:b/>
+        </w:rPr>
+        <w:lastRenderedPageBreak/>
+        <w:t>CONSULTA DE DATOS</w:t>
+      </w:r>
+    </w:p>
+    <w:p>
+      <w:pPr>
+        <w:rPr>
+          <w:b/>
+        </w:rPr>
+      </w:pPr>
+    </w:p>
+    <w:p>
+      <w:pPr>
+        <w:rPr>
+          <w:rFonts w:ascii="Menlo" w:hAnsi="Menlo" w:cs="Menlo"/>
+          <w:b/>
+          <w:color w:val="000000" w:themeColor="text1"/>
+          <w:sz w:val="18"/>
+        </w:rPr>
+      </w:pPr>
+      <w:r>
+        <w:rPr>
+          <w:rFonts w:ascii="Menlo" w:hAnsi="Menlo" w:cs="Menlo"/>
+          <w:b/>
+          <w:color w:val="000000" w:themeColor="text1"/>
+          <w:sz w:val="18"/>
         </w:rPr>
         <w:t>API REST</w:t>
       </w:r>
@@ -8024,30 +9032,6 @@
           <w:rFonts w:ascii="Menlo" w:hAnsi="Menlo" w:cs="Menlo"/>
           <w:color w:val="000000" w:themeColor="text1"/>
           <w:sz w:val="18"/>
-          <w:lang w:val="en-US"/>
-        </w:rPr>
-      </w:pPr>
-      <w:hyperlink r:id="rId4" w:history="1">
-        <w:r>
-          <w:rPr>
-            <w:rStyle w:val="Hipervnculo"/>
-            <w:rFonts w:ascii="Menlo" w:hAnsi="Menlo" w:cs="Menlo"/>
-            <w:color w:val="000000" w:themeColor="text1"/>
-            <w:sz w:val="18"/>
-            <w:u w:val="none"/>
-            <w:lang w:val="en-US"/>
-          </w:rPr>
-          <w:t>http://server:3000/mongo/lat/lng/metros</w:t>
-        </w:r>
-      </w:hyperlink>
-    </w:p>
-    <w:p>
-      <w:pPr>
-        <w:rPr>
-          <w:rFonts w:ascii="Menlo" w:hAnsi="Menlo" w:cs="Menlo"/>
-          <w:color w:val="000000" w:themeColor="text1"/>
-          <w:sz w:val="18"/>
-          <w:lang w:val="en-US"/>
         </w:rPr>
       </w:pPr>
       <w:hyperlink r:id="rId5" w:history="1">
@@ -8058,113 +9042,10 @@
             <w:color w:val="000000" w:themeColor="text1"/>
             <w:sz w:val="18"/>
             <w:u w:val="none"/>
-            <w:lang w:val="en-US"/>
           </w:rPr>
-          <w:t>http://server:3000/psql/lat/lng/metros</w:t>
+          <w:t>http://server:3000/mongo/lat/lng/metros</w:t>
         </w:r>
       </w:hyperlink>
-    </w:p>
-    <w:p>
-      <w:pPr>
-        <w:rPr>
-          <w:rFonts w:ascii="Menlo" w:hAnsi="Menlo" w:cs="Menlo"/>
-          <w:color w:val="000000" w:themeColor="text1"/>
-          <w:sz w:val="18"/>
-          <w:lang w:val="en-US"/>
-        </w:rPr>
-      </w:pPr>
-    </w:p>
-    <w:p>
-      <w:pPr>
-        <w:rPr>
-          <w:rFonts w:ascii="Menlo" w:hAnsi="Menlo" w:cs="Menlo"/>
-          <w:i/>
-          <w:color w:val="000000" w:themeColor="text1"/>
-          <w:sz w:val="18"/>
-        </w:rPr>
-      </w:pPr>
-      <w:r>
-        <w:rPr>
-          <w:rFonts w:ascii="Menlo" w:hAnsi="Menlo" w:cs="Menlo"/>
-          <w:i/>
-          <w:color w:val="000000" w:themeColor="text1"/>
-          <w:sz w:val="18"/>
-        </w:rPr>
-        <w:t>Disclaimer</w:t>
-      </w:r>
-    </w:p>
-    <w:p>
-      <w:pPr>
-        <w:rPr>
-          <w:rFonts w:ascii="Menlo" w:hAnsi="Menlo" w:cs="Menlo"/>
-          <w:i/>
-          <w:color w:val="000000" w:themeColor="text1"/>
-          <w:sz w:val="18"/>
-        </w:rPr>
-      </w:pPr>
-      <w:r>
-        <w:rPr>
-          <w:rFonts w:ascii="Menlo" w:hAnsi="Menlo" w:cs="Menlo"/>
-          <w:i/>
-          <w:color w:val="000000" w:themeColor="text1"/>
-          <w:sz w:val="18"/>
-        </w:rPr>
-        <w:t>Devuelve una estructura en formato GeoJSON</w:t>
-      </w:r>
-    </w:p>
-    <w:p>
-      <w:pPr>
-        <w:rPr>
-          <w:rFonts w:ascii="Menlo" w:hAnsi="Menlo" w:cs="Menlo"/>
-          <w:color w:val="000000" w:themeColor="text1"/>
-          <w:sz w:val="18"/>
-        </w:rPr>
-      </w:pPr>
-    </w:p>
-    <w:p>
-      <w:pPr>
-        <w:rPr>
-          <w:rFonts w:ascii="Menlo" w:hAnsi="Menlo" w:cs="Menlo"/>
-          <w:color w:val="000000" w:themeColor="text1"/>
-          <w:sz w:val="18"/>
-        </w:rPr>
-      </w:pPr>
-    </w:p>
-    <w:p>
-      <w:pPr>
-        <w:rPr>
-          <w:rFonts w:ascii="Menlo" w:hAnsi="Menlo" w:cs="Menlo"/>
-          <w:b/>
-          <w:color w:val="000000" w:themeColor="text1"/>
-          <w:sz w:val="18"/>
-        </w:rPr>
-      </w:pPr>
-      <w:r>
-        <w:rPr>
-          <w:rFonts w:ascii="Menlo" w:hAnsi="Menlo" w:cs="Menlo"/>
-          <w:b/>
-          <w:color w:val="000000" w:themeColor="text1"/>
-          <w:sz w:val="18"/>
-        </w:rPr>
-        <w:t>MAPA</w:t>
-      </w:r>
-    </w:p>
-    <w:p>
-      <w:pPr>
-        <w:rPr>
-          <w:rFonts w:ascii="Menlo" w:hAnsi="Menlo" w:cs="Menlo"/>
-          <w:color w:val="000000" w:themeColor="text1"/>
-          <w:sz w:val="18"/>
-        </w:rPr>
-      </w:pPr>
-      <w:r>
-        <w:rPr>
-          <w:rFonts w:ascii="Menlo" w:hAnsi="Menlo" w:cs="Menlo"/>
-          <w:color w:val="000000" w:themeColor="text1"/>
-          <w:sz w:val="18"/>
-        </w:rPr>
-        <w:t>http://server:3000/mongo/lat/lng/metros?map=true</w:t>
-      </w:r>
     </w:p>
     <w:p>
       <w:pPr>
@@ -8186,6 +9067,128 @@
           <w:t>http://server:3000/psql/lat/lng/metros</w:t>
         </w:r>
       </w:hyperlink>
+    </w:p>
+    <w:p>
+      <w:pPr>
+        <w:rPr>
+          <w:rFonts w:ascii="Menlo" w:hAnsi="Menlo" w:cs="Menlo"/>
+          <w:color w:val="000000" w:themeColor="text1"/>
+          <w:sz w:val="18"/>
+        </w:rPr>
+      </w:pPr>
+    </w:p>
+    <w:p>
+      <w:pPr>
+        <w:rPr>
+          <w:rFonts w:ascii="Menlo" w:hAnsi="Menlo" w:cs="Menlo"/>
+          <w:i/>
+          <w:color w:val="000000" w:themeColor="text1"/>
+          <w:sz w:val="18"/>
+        </w:rPr>
+      </w:pPr>
+      <w:r>
+        <w:rPr>
+          <w:rFonts w:ascii="Menlo" w:hAnsi="Menlo" w:cs="Menlo"/>
+          <w:i/>
+          <w:color w:val="000000" w:themeColor="text1"/>
+          <w:sz w:val="18"/>
+        </w:rPr>
+        <w:t>Disclaimer</w:t>
+      </w:r>
+    </w:p>
+    <w:p>
+      <w:pPr>
+        <w:rPr>
+          <w:rFonts w:ascii="Menlo" w:hAnsi="Menlo" w:cs="Menlo"/>
+          <w:i/>
+          <w:color w:val="000000" w:themeColor="text1"/>
+          <w:sz w:val="18"/>
+        </w:rPr>
+      </w:pPr>
+      <w:r>
+        <w:rPr>
+          <w:rFonts w:ascii="Menlo" w:hAnsi="Menlo" w:cs="Menlo"/>
+          <w:i/>
+          <w:color w:val="000000" w:themeColor="text1"/>
+          <w:sz w:val="18"/>
+        </w:rPr>
+        <w:t>Devuelve una estructura en formato GeoJSON</w:t>
+      </w:r>
+    </w:p>
+    <w:p>
+      <w:pPr>
+        <w:rPr>
+          <w:rFonts w:ascii="Menlo" w:hAnsi="Menlo" w:cs="Menlo"/>
+          <w:color w:val="000000" w:themeColor="text1"/>
+          <w:sz w:val="18"/>
+        </w:rPr>
+      </w:pPr>
+    </w:p>
+    <w:p>
+      <w:pPr>
+        <w:rPr>
+          <w:rFonts w:ascii="Menlo" w:hAnsi="Menlo" w:cs="Menlo"/>
+          <w:color w:val="000000" w:themeColor="text1"/>
+          <w:sz w:val="18"/>
+        </w:rPr>
+      </w:pPr>
+    </w:p>
+    <w:p>
+      <w:pPr>
+        <w:rPr>
+          <w:rFonts w:ascii="Menlo" w:hAnsi="Menlo" w:cs="Menlo"/>
+          <w:b/>
+          <w:color w:val="000000" w:themeColor="text1"/>
+          <w:sz w:val="18"/>
+        </w:rPr>
+      </w:pPr>
+      <w:r>
+        <w:rPr>
+          <w:rFonts w:ascii="Menlo" w:hAnsi="Menlo" w:cs="Menlo"/>
+          <w:b/>
+          <w:color w:val="000000" w:themeColor="text1"/>
+          <w:sz w:val="18"/>
+        </w:rPr>
+        <w:t>MAPA</w:t>
+      </w:r>
+    </w:p>
+    <w:p>
+      <w:pPr>
+        <w:rPr>
+          <w:rFonts w:ascii="Menlo" w:hAnsi="Menlo" w:cs="Menlo"/>
+          <w:color w:val="000000" w:themeColor="text1"/>
+          <w:sz w:val="18"/>
+        </w:rPr>
+      </w:pPr>
+      <w:r>
+        <w:rPr>
+          <w:rFonts w:ascii="Menlo" w:hAnsi="Menlo" w:cs="Menlo"/>
+          <w:color w:val="000000" w:themeColor="text1"/>
+          <w:sz w:val="18"/>
+        </w:rPr>
+        <w:t>http://server:3000/mongo/lat/lng/metros?map=true</w:t>
+      </w:r>
+    </w:p>
+    <w:p>
+      <w:pPr>
+        <w:rPr>
+          <w:rFonts w:ascii="Menlo" w:hAnsi="Menlo" w:cs="Menlo"/>
+          <w:color w:val="000000" w:themeColor="text1"/>
+          <w:sz w:val="18"/>
+        </w:rPr>
+      </w:pPr>
+      <w:hyperlink r:id="rId7" w:history="1">
+        <w:r>
+          <w:rPr>
+            <w:rStyle w:val="Hipervnculo"/>
+            <w:rFonts w:ascii="Menlo" w:hAnsi="Menlo" w:cs="Menlo"/>
+            <w:color w:val="000000" w:themeColor="text1"/>
+            <w:sz w:val="18"/>
+            <w:u w:val="none"/>
+          </w:rPr>
+          <w:t>http://server:3000/psql/lat/lng/metros</w:t>
+        </w:r>
+      </w:hyperlink>
       <w:r>
         <w:rPr>
           <w:rFonts w:ascii="Menlo" w:hAnsi="Menlo" w:cs="Menlo"/>
@@ -8229,7 +9232,7 @@
         </w:rPr>
         <w:t xml:space="preserve">Haciendo solo </w:t>
       </w:r>
-      <w:hyperlink r:id="rId7" w:history="1">
+      <w:hyperlink r:id="rId8" w:history="1">
         <w:r>
           <w:rPr>
             <w:rStyle w:val="Hipervnculo"/>
@@ -8516,15 +9519,7 @@
                 <w:color w:val="000000" w:themeColor="text1"/>
                 <w:sz w:val="18"/>
               </w:rPr>
-              <w:t>Tiempo total</w:t>
-            </w:r>
-            <w:r>
-              <w:rPr>
-                <w:rFonts w:ascii="Menlo" w:hAnsi="Menlo" w:cs="Menlo"/>
-                <w:color w:val="000000" w:themeColor="text1"/>
-                <w:sz w:val="18"/>
-              </w:rPr>
-              <w:t xml:space="preserve"> (ms)</w:t>
+              <w:t>Tiempo total (ms)</w:t>
             </w:r>
           </w:p>
         </w:tc>
@@ -8594,15 +9589,7 @@
                 <w:color w:val="000000" w:themeColor="text1"/>
                 <w:sz w:val="18"/>
               </w:rPr>
-              <w:t>Promedio</w:t>
-            </w:r>
-            <w:r>
-              <w:rPr>
-                <w:rFonts w:ascii="Menlo" w:hAnsi="Menlo" w:cs="Menlo"/>
-                <w:color w:val="000000" w:themeColor="text1"/>
-                <w:sz w:val="18"/>
-              </w:rPr>
-              <w:t xml:space="preserve"> (ms)</w:t>
+              <w:t>Promedio (ms)</w:t>
             </w:r>
           </w:p>
         </w:tc>
@@ -8677,7 +9664,7 @@
           <w:sz w:val="18"/>
         </w:rPr>
       </w:pPr>
-      <w:hyperlink r:id="rId8" w:history="1">
+      <w:hyperlink r:id="rId9" w:history="1">
         <w:r>
           <w:rPr>
             <w:rStyle w:val="Hipervnculo"/>
@@ -8703,7 +9690,7 @@
           <w:sz w:val="18"/>
         </w:rPr>
       </w:pPr>
-      <w:hyperlink r:id="rId9" w:history="1">
+      <w:hyperlink r:id="rId10" w:history="1">
         <w:r>
           <w:rPr>
             <w:rStyle w:val="Hipervnculo"/>
@@ -8729,7 +9716,7 @@
           <w:sz w:val="18"/>
         </w:rPr>
       </w:pPr>
-      <w:hyperlink r:id="rId10" w:history="1">
+      <w:hyperlink r:id="rId11" w:history="1">
         <w:r>
           <w:rPr>
             <w:rStyle w:val="Hipervnculo"/>
@@ -8755,7 +9742,7 @@
           <w:sz w:val="18"/>
         </w:rPr>
       </w:pPr>
-      <w:hyperlink r:id="rId11" w:history="1">
+      <w:hyperlink r:id="rId12" w:anchor="brin_indexes" w:history="1">
         <w:r>
           <w:rPr>
             <w:rStyle w:val="Hipervnculo"/>
@@ -8803,6 +9790,241 @@
     </w:sectPr>
   </w:body>
 </w:document>
+</file>
+
+<file path=word/numbering.xml><?xml version="1.0" encoding="utf-8"?>
+<w:numbering xmlns:wpc="http://schemas.microsoft.com/office/word/2010/wordprocessingCanvas" xmlns:cx="http://schemas.microsoft.com/office/drawing/2014/chartex" xmlns:cx1="http://schemas.microsoft.com/office/drawing/2015/9/8/chartex" xmlns:cx2="http://schemas.microsoft.com/office/drawing/2015/10/21/chartex" xmlns:cx3="http://schemas.microsoft.com/office/drawing/2016/5/9/chartex" xmlns:cx4="http://schemas.microsoft.com/office/drawing/2016/5/10/chartex" xmlns:cx5="http://schemas.microsoft.com/office/drawing/2016/5/11/chartex" xmlns:cx6="http://schemas.microsoft.com/office/drawing/2016/5/12/chartex" xmlns:cx7="http://schemas.microsoft.com/office/drawing/2016/5/13/chartex" xmlns:cx8="http://schemas.microsoft.com/office/drawing/2016/5/14/chartex" xmlns:mc="http://schemas.openxmlformats.org/markup-compatibility/2006" xmlns:aink="http://schemas.microsoft.com/office/drawing/2016/ink" xmlns:am3d="http://schemas.microsoft.com/office/drawing/2017/model3d" xmlns:o="urn:schemas-microsoft-com:office:office" xmlns:r="http://schemas.openxmlformats.org/officeDocument/2006/relationships" xmlns:m="http://schemas.openxmlformats.org/officeDocument/2006/math" xmlns:v="urn:schemas-microsoft-com:vml" xmlns:wp14="http://schemas.microsoft.com/office/word/2010/wordprocessingDrawing" xmlns:wp="http://schemas.openxmlformats.org/drawingml/2006/wordprocessingDrawing" xmlns:w10="urn:schemas-microsoft-com:office:word" xmlns:w="http://schemas.openxmlformats.org/wordprocessingml/2006/main" xmlns:w14="http://schemas.microsoft.com/office/word/2010/wordml" xmlns:w15="http://schemas.microsoft.com/office/word/2012/wordml" xmlns:w16cid="http://schemas.microsoft.com/office/word/2016/wordml/cid" xmlns:w16se="http://schemas.microsoft.com/office/word/2015/wordml/symex" xmlns:wpg="http://schemas.microsoft.com/office/word/2010/wordprocessingGroup" xmlns:wpi="http://schemas.microsoft.com/office/word/2010/wordprocessingInk" xmlns:wne="http://schemas.microsoft.com/office/word/2006/wordml" xmlns:wps="http://schemas.microsoft.com/office/word/2010/wordprocessingShape" mc:Ignorable="w14 w15 w16se w16cid wp14">
+  <w:abstractNum w:abstractNumId="0" w15:restartNumberingAfterBreak="0">
+    <w:nsid w:val="0CAF4704"/>
+    <w:multiLevelType w:val="hybridMultilevel"/>
+    <w:tmpl w:val="1DE2BE06"/>
+    <w:lvl w:ilvl="0" w:tplc="41BC31B4">
+      <w:numFmt w:val="bullet"/>
+      <w:lvlText w:val=""/>
+      <w:lvlJc w:val="left"/>
+      <w:pPr>
+        <w:ind w:left="720" w:hanging="360"/>
+      </w:pPr>
+      <w:rPr>
+        <w:rFonts w:ascii="Wingdings" w:eastAsiaTheme="minorHAnsi" w:hAnsi="Wingdings" w:cs="Menlo" w:hint="default"/>
+      </w:rPr>
+    </w:lvl>
+    <w:lvl w:ilvl="1" w:tplc="040A0003" w:tentative="1">
+      <w:start w:val="1"/>
+      <w:numFmt w:val="bullet"/>
+      <w:lvlText w:val="o"/>
+      <w:lvlJc w:val="left"/>
+      <w:pPr>
+        <w:ind w:left="1440" w:hanging="360"/>
+      </w:pPr>
+      <w:rPr>
+        <w:rFonts w:ascii="Courier New" w:hAnsi="Courier New" w:cs="Courier New" w:hint="default"/>
+      </w:rPr>
+    </w:lvl>
+    <w:lvl w:ilvl="2" w:tplc="040A0005" w:tentative="1">
+      <w:start w:val="1"/>
+      <w:numFmt w:val="bullet"/>
+      <w:lvlText w:val=""/>
+      <w:lvlJc w:val="left"/>
+      <w:pPr>
+        <w:ind w:left="2160" w:hanging="360"/>
+      </w:pPr>
+      <w:rPr>
+        <w:rFonts w:ascii="Wingdings" w:hAnsi="Wingdings" w:hint="default"/>
+      </w:rPr>
+    </w:lvl>
+    <w:lvl w:ilvl="3" w:tplc="040A0001" w:tentative="1">
+      <w:start w:val="1"/>
+      <w:numFmt w:val="bullet"/>
+      <w:lvlText w:val=""/>
+      <w:lvlJc w:val="left"/>
+      <w:pPr>
+        <w:ind w:left="2880" w:hanging="360"/>
+      </w:pPr>
+      <w:rPr>
+        <w:rFonts w:ascii="Symbol" w:hAnsi="Symbol" w:hint="default"/>
+      </w:rPr>
+    </w:lvl>
+    <w:lvl w:ilvl="4" w:tplc="040A0003" w:tentative="1">
+      <w:start w:val="1"/>
+      <w:numFmt w:val="bullet"/>
+      <w:lvlText w:val="o"/>
+      <w:lvlJc w:val="left"/>
+      <w:pPr>
+        <w:ind w:left="3600" w:hanging="360"/>
+      </w:pPr>
+      <w:rPr>
+        <w:rFonts w:ascii="Courier New" w:hAnsi="Courier New" w:cs="Courier New" w:hint="default"/>
+      </w:rPr>
+    </w:lvl>
+    <w:lvl w:ilvl="5" w:tplc="040A0005" w:tentative="1">
+      <w:start w:val="1"/>
+      <w:numFmt w:val="bullet"/>
+      <w:lvlText w:val=""/>
+      <w:lvlJc w:val="left"/>
+      <w:pPr>
+        <w:ind w:left="4320" w:hanging="360"/>
+      </w:pPr>
+      <w:rPr>
+        <w:rFonts w:ascii="Wingdings" w:hAnsi="Wingdings" w:hint="default"/>
+      </w:rPr>
+    </w:lvl>
+    <w:lvl w:ilvl="6" w:tplc="040A0001" w:tentative="1">
+      <w:start w:val="1"/>
+      <w:numFmt w:val="bullet"/>
+      <w:lvlText w:val=""/>
+      <w:lvlJc w:val="left"/>
+      <w:pPr>
+        <w:ind w:left="5040" w:hanging="360"/>
+      </w:pPr>
+      <w:rPr>
+        <w:rFonts w:ascii="Symbol" w:hAnsi="Symbol" w:hint="default"/>
+      </w:rPr>
+    </w:lvl>
+    <w:lvl w:ilvl="7" w:tplc="040A0003" w:tentative="1">
+      <w:start w:val="1"/>
+      <w:numFmt w:val="bullet"/>
+      <w:lvlText w:val="o"/>
+      <w:lvlJc w:val="left"/>
+      <w:pPr>
+        <w:ind w:left="5760" w:hanging="360"/>
+      </w:pPr>
+      <w:rPr>
+        <w:rFonts w:ascii="Courier New" w:hAnsi="Courier New" w:cs="Courier New" w:hint="default"/>
+      </w:rPr>
+    </w:lvl>
+    <w:lvl w:ilvl="8" w:tplc="040A0005" w:tentative="1">
+      <w:start w:val="1"/>
+      <w:numFmt w:val="bullet"/>
+      <w:lvlText w:val=""/>
+      <w:lvlJc w:val="left"/>
+      <w:pPr>
+        <w:ind w:left="6480" w:hanging="360"/>
+      </w:pPr>
+      <w:rPr>
+        <w:rFonts w:ascii="Wingdings" w:hAnsi="Wingdings" w:hint="default"/>
+      </w:rPr>
+    </w:lvl>
+  </w:abstractNum>
+  <w:abstractNum w:abstractNumId="1" w15:restartNumberingAfterBreak="0">
+    <w:nsid w:val="33113F2C"/>
+    <w:multiLevelType w:val="hybridMultilevel"/>
+    <w:tmpl w:val="5A6A1D9A"/>
+    <w:lvl w:ilvl="0" w:tplc="30EAD142">
+      <w:numFmt w:val="bullet"/>
+      <w:lvlText w:val=""/>
+      <w:lvlJc w:val="left"/>
+      <w:pPr>
+        <w:ind w:left="720" w:hanging="360"/>
+      </w:pPr>
+      <w:rPr>
+        <w:rFonts w:ascii="Wingdings" w:eastAsiaTheme="minorHAnsi" w:hAnsi="Wingdings" w:cs="Menlo" w:hint="default"/>
+      </w:rPr>
+    </w:lvl>
+    <w:lvl w:ilvl="1" w:tplc="040A0003" w:tentative="1">
+      <w:start w:val="1"/>
+      <w:numFmt w:val="bullet"/>
+      <w:lvlText w:val="o"/>
+      <w:lvlJc w:val="left"/>
+      <w:pPr>
+        <w:ind w:left="1440" w:hanging="360"/>
+      </w:pPr>
+      <w:rPr>
+        <w:rFonts w:ascii="Courier New" w:hAnsi="Courier New" w:cs="Courier New" w:hint="default"/>
+      </w:rPr>
+    </w:lvl>
+    <w:lvl w:ilvl="2" w:tplc="040A0005" w:tentative="1">
+      <w:start w:val="1"/>
+      <w:numFmt w:val="bullet"/>
+      <w:lvlText w:val=""/>
+      <w:lvlJc w:val="left"/>
+      <w:pPr>
+        <w:ind w:left="2160" w:hanging="360"/>
+      </w:pPr>
+      <w:rPr>
+        <w:rFonts w:ascii="Wingdings" w:hAnsi="Wingdings" w:hint="default"/>
+      </w:rPr>
+    </w:lvl>
+    <w:lvl w:ilvl="3" w:tplc="040A0001" w:tentative="1">
+      <w:start w:val="1"/>
+      <w:numFmt w:val="bullet"/>
+      <w:lvlText w:val=""/>
+      <w:lvlJc w:val="left"/>
+      <w:pPr>
+        <w:ind w:left="2880" w:hanging="360"/>
+      </w:pPr>
+      <w:rPr>
+        <w:rFonts w:ascii="Symbol" w:hAnsi="Symbol" w:hint="default"/>
+      </w:rPr>
+    </w:lvl>
+    <w:lvl w:ilvl="4" w:tplc="040A0003" w:tentative="1">
+      <w:start w:val="1"/>
+      <w:numFmt w:val="bullet"/>
+      <w:lvlText w:val="o"/>
+      <w:lvlJc w:val="left"/>
+      <w:pPr>
+        <w:ind w:left="3600" w:hanging="360"/>
+      </w:pPr>
+      <w:rPr>
+        <w:rFonts w:ascii="Courier New" w:hAnsi="Courier New" w:cs="Courier New" w:hint="default"/>
+      </w:rPr>
+    </w:lvl>
+    <w:lvl w:ilvl="5" w:tplc="040A0005" w:tentative="1">
+      <w:start w:val="1"/>
+      <w:numFmt w:val="bullet"/>
+      <w:lvlText w:val=""/>
+      <w:lvlJc w:val="left"/>
+      <w:pPr>
+        <w:ind w:left="4320" w:hanging="360"/>
+      </w:pPr>
+      <w:rPr>
+        <w:rFonts w:ascii="Wingdings" w:hAnsi="Wingdings" w:hint="default"/>
+      </w:rPr>
+    </w:lvl>
+    <w:lvl w:ilvl="6" w:tplc="040A0001" w:tentative="1">
+      <w:start w:val="1"/>
+      <w:numFmt w:val="bullet"/>
+      <w:lvlText w:val=""/>
+      <w:lvlJc w:val="left"/>
+      <w:pPr>
+        <w:ind w:left="5040" w:hanging="360"/>
+      </w:pPr>
+      <w:rPr>
+        <w:rFonts w:ascii="Symbol" w:hAnsi="Symbol" w:hint="default"/>
+      </w:rPr>
+    </w:lvl>
+    <w:lvl w:ilvl="7" w:tplc="040A0003" w:tentative="1">
+      <w:start w:val="1"/>
+      <w:numFmt w:val="bullet"/>
+      <w:lvlText w:val="o"/>
+      <w:lvlJc w:val="left"/>
+      <w:pPr>
+        <w:ind w:left="5760" w:hanging="360"/>
+      </w:pPr>
+      <w:rPr>
+        <w:rFonts w:ascii="Courier New" w:hAnsi="Courier New" w:cs="Courier New" w:hint="default"/>
+      </w:rPr>
+    </w:lvl>
+    <w:lvl w:ilvl="8" w:tplc="040A0005" w:tentative="1">
+      <w:start w:val="1"/>
+      <w:numFmt w:val="bullet"/>
+      <w:lvlText w:val=""/>
+      <w:lvlJc w:val="left"/>
+      <w:pPr>
+        <w:ind w:left="6480" w:hanging="360"/>
+      </w:pPr>
+      <w:rPr>
+        <w:rFonts w:ascii="Wingdings" w:hAnsi="Wingdings" w:hint="default"/>
+      </w:rPr>
+    </w:lvl>
+  </w:abstractNum>
+  <w:num w:numId="1">
+    <w:abstractNumId w:val="0"/>
+  </w:num>
+  <w:num w:numId="2">
+    <w:abstractNumId w:val="1"/>
+  </w:num>
+</w:numbering>
 </file>
 
 <file path=word/styles.xml><?xml version="1.0" encoding="utf-8"?>
@@ -9326,6 +10548,17 @@
       <w:u w:val="single"/>
     </w:rPr>
   </w:style>
+  <w:style w:type="paragraph" w:styleId="Prrafodelista">
+    <w:name w:val="List Paragraph"/>
+    <w:basedOn w:val="Normal"/>
+    <w:uiPriority w:val="34"/>
+    <w:qFormat/>
+    <w:rsid w:val="00375ACF"/>
+    <w:pPr>
+      <w:ind w:left="720"/>
+      <w:contextualSpacing/>
+    </w:pPr>
+  </w:style>
 </w:styles>
 </file>
 
